--- a/Memoria.docx
+++ b/Memoria.docx
@@ -8,6 +8,7 @@
           <w:lang w:val="es-ES"/>
         </w:rPr>
       </w:pPr>
+      <w:bookmarkStart w:id="0" w:name="_GoBack"/>
       <w:r>
         <w:rPr>
           <w:lang w:val="es-ES"/>
@@ -15,28 +16,107 @@
         <w:t>Memoria</w:t>
       </w:r>
     </w:p>
-    <w:p>
-      <w:pPr>
-        <w:rPr>
-          <w:lang w:val="es-ES"/>
-        </w:rPr>
-      </w:pPr>
-    </w:p>
-    <w:p>
-      <w:pPr>
-        <w:rPr>
-          <w:lang w:val="es-ES"/>
-        </w:rPr>
-      </w:pPr>
-    </w:p>
-    <w:p>
-      <w:pPr>
-        <w:rPr>
-          <w:lang w:val="es-ES"/>
-        </w:rPr>
-      </w:pPr>
-      <w:bookmarkStart w:id="0" w:name="_GoBack"/>
-      <w:bookmarkEnd w:id="0"/>
+    <w:bookmarkEnd w:id="0"/>
+    <w:p>
+      <w:pPr>
+        <w:rPr>
+          <w:lang w:val="es-ES"/>
+        </w:rPr>
+      </w:pPr>
+    </w:p>
+    <w:p>
+      <w:pPr>
+        <w:rPr>
+          <w:lang w:val="es-ES"/>
+        </w:rPr>
+      </w:pPr>
+      <w:r>
+        <w:rPr>
+          <w:lang w:val="es-ES"/>
+        </w:rPr>
+        <w:t>Las referencias usadas han sido:</w:t>
+      </w:r>
+    </w:p>
+    <w:p>
+      <w:pPr>
+        <w:rPr>
+          <w:lang w:val="es-ES"/>
+        </w:rPr>
+      </w:pPr>
+      <w:hyperlink r:id="rId4" w:history="1">
+        <w:r>
+          <w:rPr>
+            <w:rStyle w:val="Hipervnculo"/>
+            <w:lang w:val="es-ES"/>
+          </w:rPr>
+          <w:t>http://www.diegocalvo.es/obtener-datos-de-twitter-con-r-usando-su-api/</w:t>
+        </w:r>
+      </w:hyperlink>
+    </w:p>
+    <w:p>
+      <w:pPr>
+        <w:rPr>
+          <w:lang w:val="es-ES"/>
+        </w:rPr>
+      </w:pPr>
+      <w:hyperlink r:id="rId5" w:history="1">
+        <w:r>
+          <w:rPr>
+            <w:rStyle w:val="Hipervnculo"/>
+            <w:lang w:val="es-ES"/>
+          </w:rPr>
+          <w:t>https://colinpriest.com/2015/07/04/tutorial-using-r-and-twitter-to-analyse-consumer-sentiment/</w:t>
+        </w:r>
+      </w:hyperlink>
+    </w:p>
+    <w:p>
+      <w:pPr>
+        <w:rPr>
+          <w:lang w:val="es-ES"/>
+        </w:rPr>
+      </w:pPr>
+    </w:p>
+    <w:p>
+      <w:pPr>
+        <w:rPr>
+          <w:lang w:val="es-ES"/>
+        </w:rPr>
+      </w:pPr>
+    </w:p>
+    <w:p>
+      <w:pPr>
+        <w:rPr>
+          <w:lang w:val="es-ES"/>
+        </w:rPr>
+      </w:pPr>
+    </w:p>
+    <w:p>
+      <w:pPr>
+        <w:rPr>
+          <w:lang w:val="es-ES"/>
+        </w:rPr>
+      </w:pPr>
+    </w:p>
+    <w:p>
+      <w:pPr>
+        <w:rPr>
+          <w:lang w:val="es-ES"/>
+        </w:rPr>
+      </w:pPr>
+    </w:p>
+    <w:p>
+      <w:pPr>
+        <w:rPr>
+          <w:lang w:val="es-ES"/>
+        </w:rPr>
+      </w:pPr>
+    </w:p>
+    <w:p>
+      <w:pPr>
+        <w:rPr>
+          <w:lang w:val="es-ES"/>
+        </w:rPr>
+      </w:pPr>
     </w:p>
     <w:sectPr>
       <w:pgSz w:w="11900" w:h="16840"/>
@@ -476,6 +556,17 @@
     <w:semiHidden/>
     <w:unhideWhenUsed/>
   </w:style>
+  <w:style w:type="character" w:styleId="Hipervnculo">
+    <w:name w:val="Hyperlink"/>
+    <w:basedOn w:val="Fuentedeprrafopredeter"/>
+    <w:uiPriority w:val="99"/>
+    <w:unhideWhenUsed/>
+    <w:rsid w:val="00914A28"/>
+    <w:rPr>
+      <w:color w:val="0563C1" w:themeColor="hyperlink"/>
+      <w:u w:val="single"/>
+    </w:rPr>
+  </w:style>
 </w:styles>
 </file>
 
